--- a/Northanger_Abbey_presentation/presentation.docx
+++ b/Northanger_Abbey_presentation/presentation.docx
@@ -522,7 +522,7 @@
       <w:pPr>
         <w:spacing w:line="360" w:lineRule="auto"/>
         <w:rPr>
-          <w:rFonts w:ascii="Times New Roman" w:hAnsi="Times New Roman" w:cs="Times New Roman" w:hint="eastAsia"/>
+          <w:rFonts w:ascii="Times New Roman" w:hAnsi="Times New Roman" w:cs="Times New Roman"/>
           <w:sz w:val="24"/>
           <w:szCs w:val="24"/>
         </w:rPr>
@@ -695,7 +695,7 @@
         <w:spacing w:line="360" w:lineRule="auto"/>
         <w:ind w:firstLineChars="200" w:firstLine="480"/>
         <w:rPr>
-          <w:rFonts w:ascii="Times New Roman" w:hAnsi="Times New Roman" w:cs="Times New Roman" w:hint="eastAsia"/>
+          <w:rFonts w:ascii="Times New Roman" w:hAnsi="Times New Roman" w:cs="Times New Roman"/>
           <w:sz w:val="24"/>
           <w:szCs w:val="24"/>
         </w:rPr>
@@ -812,7 +812,7 @@
         <w:spacing w:line="360" w:lineRule="auto"/>
         <w:ind w:firstLineChars="200" w:firstLine="480"/>
         <w:rPr>
-          <w:rFonts w:ascii="Times New Roman" w:hAnsi="Times New Roman" w:cs="Times New Roman" w:hint="eastAsia"/>
+          <w:rFonts w:ascii="Times New Roman" w:hAnsi="Times New Roman" w:cs="Times New Roman"/>
           <w:b/>
           <w:bCs/>
           <w:sz w:val="24"/>
@@ -855,7 +855,7 @@
         <w:spacing w:line="360" w:lineRule="auto"/>
         <w:ind w:firstLineChars="200" w:firstLine="480"/>
         <w:rPr>
-          <w:rFonts w:ascii="Times New Roman" w:hAnsi="Times New Roman" w:cs="Times New Roman" w:hint="eastAsia"/>
+          <w:rFonts w:ascii="Times New Roman" w:hAnsi="Times New Roman" w:cs="Times New Roman"/>
           <w:sz w:val="24"/>
           <w:szCs w:val="24"/>
         </w:rPr>
@@ -934,7 +934,7 @@
         <w:spacing w:line="360" w:lineRule="auto"/>
         <w:ind w:firstLineChars="200" w:firstLine="480"/>
         <w:rPr>
-          <w:rFonts w:ascii="Times New Roman" w:hAnsi="Times New Roman" w:cs="Times New Roman" w:hint="eastAsia"/>
+          <w:rFonts w:ascii="Times New Roman" w:hAnsi="Times New Roman" w:cs="Times New Roman"/>
           <w:sz w:val="24"/>
           <w:szCs w:val="24"/>
         </w:rPr>
@@ -981,18 +981,90 @@
         <w:spacing w:line="360" w:lineRule="auto"/>
         <w:ind w:firstLineChars="200" w:firstLine="480"/>
         <w:rPr>
-          <w:rFonts w:ascii="Times New Roman" w:hAnsi="Times New Roman" w:cs="Times New Roman"/>
-          <w:sz w:val="24"/>
-          <w:szCs w:val="24"/>
-        </w:rPr>
-      </w:pPr>
-      <w:r>
-        <w:rPr>
-          <w:rFonts w:ascii="Times New Roman" w:hAnsi="Times New Roman" w:cs="Times New Roman"/>
-          <w:sz w:val="24"/>
-          <w:szCs w:val="24"/>
-        </w:rPr>
-        <w:t>Next, let’s discuss what the novel conveys.</w:t>
+          <w:rFonts w:ascii="Times New Roman" w:hAnsi="Times New Roman" w:cs="Times New Roman" w:hint="eastAsia"/>
+          <w:sz w:val="24"/>
+          <w:szCs w:val="24"/>
+        </w:rPr>
+      </w:pPr>
+      <w:r>
+        <w:rPr>
+          <w:rFonts w:ascii="Times New Roman" w:hAnsi="Times New Roman" w:cs="Times New Roman"/>
+          <w:sz w:val="24"/>
+          <w:szCs w:val="24"/>
+        </w:rPr>
+        <w:t xml:space="preserve">Last time, we explored the primary focus of the movie adaptation. Today, </w:t>
+      </w:r>
+      <w:r>
+        <w:rPr>
+          <w:rFonts w:ascii="Times New Roman" w:hAnsi="Times New Roman" w:cs="Times New Roman" w:hint="eastAsia"/>
+          <w:sz w:val="24"/>
+          <w:szCs w:val="24"/>
+        </w:rPr>
+        <w:t>I</w:t>
+      </w:r>
+      <w:r>
+        <w:rPr>
+          <w:rFonts w:ascii="Times New Roman" w:hAnsi="Times New Roman" w:cs="Times New Roman"/>
+          <w:sz w:val="24"/>
+          <w:szCs w:val="24"/>
+        </w:rPr>
+        <w:t>’</w:t>
+      </w:r>
+      <w:r>
+        <w:rPr>
+          <w:rFonts w:ascii="Times New Roman" w:hAnsi="Times New Roman" w:cs="Times New Roman" w:hint="eastAsia"/>
+          <w:sz w:val="24"/>
+          <w:szCs w:val="24"/>
+        </w:rPr>
+        <w:t>m going to</w:t>
+      </w:r>
+      <w:r>
+        <w:rPr>
+          <w:rFonts w:ascii="Times New Roman" w:hAnsi="Times New Roman" w:cs="Times New Roman"/>
+          <w:sz w:val="24"/>
+          <w:szCs w:val="24"/>
+        </w:rPr>
+        <w:t xml:space="preserve"> </w:t>
+      </w:r>
+      <w:r>
+        <w:rPr>
+          <w:rFonts w:ascii="Times New Roman" w:hAnsi="Times New Roman" w:cs="Times New Roman" w:hint="eastAsia"/>
+          <w:sz w:val="24"/>
+          <w:szCs w:val="24"/>
+        </w:rPr>
+        <w:t>share</w:t>
+      </w:r>
+      <w:r>
+        <w:rPr>
+          <w:rFonts w:ascii="Times New Roman" w:hAnsi="Times New Roman" w:cs="Times New Roman"/>
+          <w:sz w:val="24"/>
+          <w:szCs w:val="24"/>
+        </w:rPr>
+        <w:t xml:space="preserve"> </w:t>
+      </w:r>
+      <w:r>
+        <w:rPr>
+          <w:rFonts w:ascii="Times New Roman" w:hAnsi="Times New Roman" w:cs="Times New Roman"/>
+          <w:sz w:val="24"/>
+          <w:szCs w:val="24"/>
+        </w:rPr>
+        <w:t xml:space="preserve">some </w:t>
+      </w:r>
+      <w:r>
+        <w:rPr>
+          <w:rFonts w:ascii="Times New Roman" w:hAnsi="Times New Roman" w:cs="Times New Roman" w:hint="eastAsia"/>
+          <w:sz w:val="24"/>
+          <w:szCs w:val="24"/>
+        </w:rPr>
+        <w:t>other</w:t>
+      </w:r>
+      <w:r>
+        <w:rPr>
+          <w:rFonts w:ascii="Times New Roman" w:hAnsi="Times New Roman" w:cs="Times New Roman"/>
+          <w:sz w:val="24"/>
+          <w:szCs w:val="24"/>
+        </w:rPr>
+        <w:t xml:space="preserve"> themes from Austen's novel that, while not prominently featured in the movie, remain central to the original story.</w:t>
       </w:r>
     </w:p>
     <w:p>
@@ -1061,17 +1133,6 @@
         <w:ind w:firstLineChars="200" w:firstLine="480"/>
         <w:rPr>
           <w:rFonts w:ascii="Times New Roman" w:hAnsi="Times New Roman" w:cs="Times New Roman"/>
-          <w:sz w:val="24"/>
-          <w:szCs w:val="24"/>
-        </w:rPr>
-      </w:pPr>
-    </w:p>
-    <w:p>
-      <w:pPr>
-        <w:spacing w:line="360" w:lineRule="auto"/>
-        <w:ind w:firstLineChars="200" w:firstLine="480"/>
-        <w:rPr>
-          <w:rFonts w:ascii="Times New Roman" w:hAnsi="Times New Roman" w:cs="Times New Roman"/>
           <w:b/>
           <w:bCs/>
           <w:sz w:val="24"/>
@@ -1238,17 +1299,6 @@
         <w:ind w:firstLineChars="200" w:firstLine="480"/>
         <w:rPr>
           <w:rFonts w:ascii="Times New Roman" w:hAnsi="Times New Roman" w:cs="Times New Roman"/>
-          <w:sz w:val="24"/>
-          <w:szCs w:val="24"/>
-        </w:rPr>
-      </w:pPr>
-    </w:p>
-    <w:p>
-      <w:pPr>
-        <w:spacing w:line="360" w:lineRule="auto"/>
-        <w:ind w:firstLineChars="200" w:firstLine="480"/>
-        <w:rPr>
-          <w:rFonts w:ascii="Times New Roman" w:hAnsi="Times New Roman" w:cs="Times New Roman" w:hint="eastAsia"/>
           <w:b/>
           <w:bCs/>
           <w:sz w:val="24"/>
@@ -1291,7 +1341,7 @@
         <w:spacing w:line="360" w:lineRule="auto"/>
         <w:ind w:firstLineChars="200" w:firstLine="480"/>
         <w:rPr>
-          <w:rFonts w:ascii="Times New Roman" w:hAnsi="Times New Roman" w:cs="Times New Roman"/>
+          <w:rFonts w:ascii="Times New Roman" w:hAnsi="Times New Roman" w:cs="Times New Roman" w:hint="eastAsia"/>
           <w:sz w:val="24"/>
           <w:szCs w:val="24"/>
         </w:rPr>
@@ -1311,17 +1361,6 @@
         <w:ind w:firstLineChars="200" w:firstLine="480"/>
         <w:rPr>
           <w:rFonts w:ascii="Times New Roman" w:hAnsi="Times New Roman" w:cs="Times New Roman"/>
-          <w:sz w:val="24"/>
-          <w:szCs w:val="24"/>
-        </w:rPr>
-      </w:pPr>
-    </w:p>
-    <w:p>
-      <w:pPr>
-        <w:spacing w:line="360" w:lineRule="auto"/>
-        <w:ind w:firstLineChars="200" w:firstLine="480"/>
-        <w:rPr>
-          <w:rFonts w:ascii="Times New Roman" w:hAnsi="Times New Roman" w:cs="Times New Roman" w:hint="eastAsia"/>
           <w:b/>
           <w:bCs/>
           <w:sz w:val="24"/>
@@ -1363,7 +1402,7 @@
       <w:pPr>
         <w:spacing w:line="360" w:lineRule="auto"/>
         <w:rPr>
-          <w:rFonts w:ascii="Times New Roman" w:hAnsi="Times New Roman" w:cs="Times New Roman" w:hint="eastAsia"/>
+          <w:rFonts w:ascii="Times New Roman" w:hAnsi="Times New Roman" w:cs="Times New Roman"/>
           <w:sz w:val="24"/>
           <w:szCs w:val="24"/>
         </w:rPr>
@@ -1483,7 +1522,7 @@
         <w:spacing w:line="360" w:lineRule="auto"/>
         <w:ind w:firstLineChars="200" w:firstLine="480"/>
         <w:rPr>
-          <w:rFonts w:ascii="Times New Roman" w:hAnsi="Times New Roman" w:cs="Times New Roman" w:hint="eastAsia"/>
+          <w:rFonts w:ascii="Times New Roman" w:hAnsi="Times New Roman" w:cs="Times New Roman"/>
           <w:b/>
           <w:bCs/>
           <w:sz w:val="24"/>
@@ -1556,7 +1595,7 @@
         <w:spacing w:line="360" w:lineRule="auto"/>
         <w:ind w:firstLineChars="200" w:firstLine="480"/>
         <w:rPr>
-          <w:rFonts w:ascii="Times New Roman" w:hAnsi="Times New Roman" w:cs="Times New Roman" w:hint="eastAsia"/>
+          <w:rFonts w:ascii="Times New Roman" w:hAnsi="Times New Roman" w:cs="Times New Roman"/>
           <w:b/>
           <w:bCs/>
           <w:sz w:val="24"/>
@@ -1678,7 +1717,7 @@
         <w:widowControl/>
         <w:jc w:val="left"/>
         <w:rPr>
-          <w:rFonts w:ascii="Times New Roman" w:hAnsi="Times New Roman" w:cs="Times New Roman" w:hint="eastAsia"/>
+          <w:rFonts w:ascii="Times New Roman" w:hAnsi="Times New Roman" w:cs="Times New Roman"/>
           <w:sz w:val="24"/>
           <w:szCs w:val="24"/>
         </w:rPr>
@@ -1721,55 +1760,141 @@
           <w:sz w:val="24"/>
           <w:szCs w:val="24"/>
         </w:rPr>
-        <w:t xml:space="preserve">In summary, the novel and film adaptation of </w:t>
-      </w:r>
-      <w:r>
-        <w:rPr>
-          <w:rFonts w:ascii="Times New Roman" w:hAnsi="Times New Roman" w:cs="Times New Roman"/>
-          <w:i/>
-          <w:iCs/>
-          <w:sz w:val="24"/>
-          <w:szCs w:val="24"/>
-        </w:rPr>
-        <w:t>Northanger Abbey</w:t>
-      </w:r>
-      <w:r>
-        <w:rPr>
-          <w:rFonts w:ascii="Times New Roman" w:hAnsi="Times New Roman" w:cs="Times New Roman"/>
-          <w:sz w:val="24"/>
-          <w:szCs w:val="24"/>
-        </w:rPr>
-        <w:t xml:space="preserve"> differ in how they express their themes. The film employs a more direct and visually dramatic approach, effectively conveying the major themes through explicit visual and auditory elements. This method highlights Catherine's obsession with Gothic novels and her subsequent growth from imagination to reality.</w:t>
-      </w:r>
-    </w:p>
-    <w:p>
-      <w:pPr>
-        <w:spacing w:line="360" w:lineRule="auto"/>
-        <w:ind w:firstLineChars="200" w:firstLine="480"/>
-        <w:rPr>
-          <w:rFonts w:ascii="Times New Roman" w:hAnsi="Times New Roman" w:cs="Times New Roman"/>
-          <w:sz w:val="24"/>
-          <w:szCs w:val="24"/>
-        </w:rPr>
-      </w:pPr>
-    </w:p>
-    <w:p>
-      <w:pPr>
-        <w:spacing w:line="360" w:lineRule="auto"/>
-        <w:ind w:firstLineChars="200" w:firstLine="480"/>
-        <w:rPr>
-          <w:rFonts w:ascii="Times New Roman" w:hAnsi="Times New Roman" w:cs="Times New Roman"/>
-          <w:sz w:val="24"/>
-          <w:szCs w:val="24"/>
-        </w:rPr>
-      </w:pPr>
-      <w:r>
-        <w:rPr>
-          <w:rFonts w:ascii="Times New Roman" w:hAnsi="Times New Roman" w:cs="Times New Roman"/>
-          <w:sz w:val="24"/>
-          <w:szCs w:val="24"/>
-        </w:rPr>
-        <w:t>On the other hand, the novel uses a detailed narrative and exquisite character depictions to provide a richer exploration of themes, particularly in its critique of social norms. Through multifaceted</w:t>
+        <w:t xml:space="preserve">In summary, </w:t>
+      </w:r>
+      <w:r>
+        <w:rPr>
+          <w:rFonts w:ascii="Times New Roman" w:hAnsi="Times New Roman" w:cs="Times New Roman" w:hint="eastAsia"/>
+          <w:sz w:val="24"/>
+          <w:szCs w:val="24"/>
+        </w:rPr>
+        <w:t xml:space="preserve">the movie </w:t>
+      </w:r>
+      <w:r>
+        <w:rPr>
+          <w:rFonts w:ascii="Times New Roman" w:hAnsi="Times New Roman" w:cs="Times New Roman"/>
+          <w:sz w:val="24"/>
+          <w:szCs w:val="24"/>
+        </w:rPr>
+        <w:t>adaptation bring</w:t>
+      </w:r>
+      <w:r>
+        <w:rPr>
+          <w:rFonts w:ascii="Times New Roman" w:hAnsi="Times New Roman" w:cs="Times New Roman" w:hint="eastAsia"/>
+          <w:sz w:val="24"/>
+          <w:szCs w:val="24"/>
+        </w:rPr>
+        <w:t>s</w:t>
+      </w:r>
+      <w:r>
+        <w:rPr>
+          <w:rFonts w:ascii="Times New Roman" w:hAnsi="Times New Roman" w:cs="Times New Roman"/>
+          <w:sz w:val="24"/>
+          <w:szCs w:val="24"/>
+        </w:rPr>
+        <w:t xml:space="preserve"> into focus distinctive qualities of the original works, providing a different perspective that enhances our appreciation of the novel</w:t>
+      </w:r>
+      <w:r>
+        <w:rPr>
+          <w:rFonts w:ascii="Times New Roman" w:hAnsi="Times New Roman" w:cs="Times New Roman" w:hint="eastAsia"/>
+          <w:sz w:val="24"/>
+          <w:szCs w:val="24"/>
+        </w:rPr>
+        <w:t xml:space="preserve"> by</w:t>
+      </w:r>
+      <w:r>
+        <w:rPr>
+          <w:rFonts w:ascii="Times New Roman" w:hAnsi="Times New Roman" w:cs="Times New Roman"/>
+          <w:sz w:val="24"/>
+          <w:szCs w:val="24"/>
+        </w:rPr>
+        <w:t xml:space="preserve"> employ</w:t>
+      </w:r>
+      <w:r>
+        <w:rPr>
+          <w:rFonts w:ascii="Times New Roman" w:hAnsi="Times New Roman" w:cs="Times New Roman" w:hint="eastAsia"/>
+          <w:sz w:val="24"/>
+          <w:szCs w:val="24"/>
+        </w:rPr>
+        <w:t>ing</w:t>
+      </w:r>
+      <w:r>
+        <w:rPr>
+          <w:rFonts w:ascii="Times New Roman" w:hAnsi="Times New Roman" w:cs="Times New Roman"/>
+          <w:sz w:val="24"/>
+          <w:szCs w:val="24"/>
+        </w:rPr>
+        <w:t xml:space="preserve"> a more direct and visually dramatic approach</w:t>
+      </w:r>
+      <w:r>
+        <w:rPr>
+          <w:rFonts w:ascii="Times New Roman" w:hAnsi="Times New Roman" w:cs="Times New Roman" w:hint="eastAsia"/>
+          <w:sz w:val="24"/>
+          <w:szCs w:val="24"/>
+        </w:rPr>
+        <w:t>. T</w:t>
+      </w:r>
+      <w:r>
+        <w:rPr>
+          <w:rFonts w:ascii="Times New Roman" w:hAnsi="Times New Roman" w:cs="Times New Roman"/>
+          <w:sz w:val="24"/>
+          <w:szCs w:val="24"/>
+        </w:rPr>
+        <w:t>hrough explicit visual and auditory elements</w:t>
+      </w:r>
+      <w:r>
+        <w:rPr>
+          <w:rFonts w:ascii="Times New Roman" w:hAnsi="Times New Roman" w:cs="Times New Roman" w:hint="eastAsia"/>
+          <w:sz w:val="24"/>
+          <w:szCs w:val="24"/>
+        </w:rPr>
+        <w:t>, the movie</w:t>
+      </w:r>
+      <w:r>
+        <w:rPr>
+          <w:rFonts w:ascii="Times New Roman" w:hAnsi="Times New Roman" w:cs="Times New Roman"/>
+          <w:sz w:val="24"/>
+          <w:szCs w:val="24"/>
+        </w:rPr>
+        <w:t xml:space="preserve"> highlights Catherine's obsession with Gothic novels and her subsequent growth from imagination to reality.</w:t>
+      </w:r>
+    </w:p>
+    <w:p>
+      <w:pPr>
+        <w:spacing w:line="360" w:lineRule="auto"/>
+        <w:ind w:firstLineChars="200" w:firstLine="480"/>
+        <w:rPr>
+          <w:rFonts w:ascii="Times New Roman" w:hAnsi="Times New Roman" w:cs="Times New Roman"/>
+          <w:sz w:val="24"/>
+          <w:szCs w:val="24"/>
+        </w:rPr>
+      </w:pPr>
+    </w:p>
+    <w:p>
+      <w:pPr>
+        <w:spacing w:line="360" w:lineRule="auto"/>
+        <w:ind w:firstLineChars="200" w:firstLine="480"/>
+        <w:rPr>
+          <w:rFonts w:ascii="Times New Roman" w:hAnsi="Times New Roman" w:cs="Times New Roman"/>
+          <w:sz w:val="24"/>
+          <w:szCs w:val="24"/>
+        </w:rPr>
+      </w:pPr>
+      <w:r>
+        <w:rPr>
+          <w:rFonts w:ascii="Times New Roman" w:hAnsi="Times New Roman" w:cs="Times New Roman" w:hint="eastAsia"/>
+          <w:sz w:val="24"/>
+          <w:szCs w:val="24"/>
+        </w:rPr>
+        <w:t>By contrast,</w:t>
+      </w:r>
+      <w:r>
+        <w:rPr>
+          <w:rFonts w:ascii="Times New Roman" w:hAnsi="Times New Roman" w:cs="Times New Roman"/>
+          <w:sz w:val="24"/>
+          <w:szCs w:val="24"/>
+        </w:rPr>
+        <w:t xml:space="preserve"> the novel uses a detailed narrative and exquisite character depictions to provide a richer exploration of themes, particularly in its critique of social norms. Through multifaceted</w:t>
       </w:r>
       <w:r>
         <w:rPr>
@@ -1804,58 +1929,114 @@
         <w:spacing w:line="360" w:lineRule="auto"/>
         <w:ind w:firstLineChars="200" w:firstLine="480"/>
         <w:rPr>
-          <w:rFonts w:ascii="Times New Roman" w:hAnsi="Times New Roman" w:cs="Times New Roman"/>
-          <w:sz w:val="24"/>
-          <w:szCs w:val="24"/>
-        </w:rPr>
-      </w:pPr>
-      <w:r>
-        <w:rPr>
-          <w:rFonts w:ascii="Times New Roman" w:hAnsi="Times New Roman" w:cs="Times New Roman"/>
-          <w:sz w:val="24"/>
-          <w:szCs w:val="24"/>
-        </w:rPr>
-        <w:t xml:space="preserve">Through this analysis, we have gained valuable insights into the </w:t>
-      </w:r>
-      <w:r>
-        <w:rPr>
-          <w:rFonts w:ascii="Times New Roman" w:hAnsi="Times New Roman" w:cs="Times New Roman" w:hint="eastAsia"/>
-          <w:sz w:val="24"/>
-          <w:szCs w:val="24"/>
-        </w:rPr>
-        <w:t xml:space="preserve">different </w:t>
-      </w:r>
-      <w:r>
-        <w:rPr>
-          <w:rFonts w:ascii="Times New Roman" w:hAnsi="Times New Roman" w:cs="Times New Roman"/>
-          <w:sz w:val="24"/>
-          <w:szCs w:val="24"/>
-        </w:rPr>
-        <w:t xml:space="preserve">methods of storytelling in literature and film. We have also deepened our understanding of Austen's nuanced </w:t>
-      </w:r>
-      <w:r>
-        <w:rPr>
-          <w:rFonts w:ascii="Times New Roman" w:hAnsi="Times New Roman" w:cs="Times New Roman" w:hint="eastAsia"/>
-          <w:sz w:val="24"/>
-          <w:szCs w:val="24"/>
-        </w:rPr>
-        <w:t>depiction of</w:t>
-      </w:r>
-      <w:r>
-        <w:rPr>
-          <w:rFonts w:ascii="Times New Roman" w:hAnsi="Times New Roman" w:cs="Times New Roman"/>
-          <w:sz w:val="24"/>
-          <w:szCs w:val="24"/>
-        </w:rPr>
-        <w:t xml:space="preserve"> the complexities of character</w:t>
-      </w:r>
-      <w:r>
-        <w:rPr>
-          <w:rFonts w:ascii="Times New Roman" w:hAnsi="Times New Roman" w:cs="Times New Roman" w:hint="eastAsia"/>
-          <w:sz w:val="24"/>
-          <w:szCs w:val="24"/>
-        </w:rPr>
-        <w:t>s and her intention.</w:t>
+          <w:rFonts w:ascii="Times New Roman" w:hAnsi="Times New Roman" w:cs="Times New Roman" w:hint="eastAsia"/>
+          <w:sz w:val="24"/>
+          <w:szCs w:val="24"/>
+        </w:rPr>
+      </w:pPr>
+      <w:r>
+        <w:rPr>
+          <w:rFonts w:ascii="Times New Roman" w:hAnsi="Times New Roman" w:cs="Times New Roman"/>
+          <w:sz w:val="24"/>
+          <w:szCs w:val="24"/>
+        </w:rPr>
+        <w:t xml:space="preserve">Through </w:t>
+      </w:r>
+      <w:r>
+        <w:rPr>
+          <w:rFonts w:ascii="Times New Roman" w:hAnsi="Times New Roman" w:cs="Times New Roman" w:hint="eastAsia"/>
+          <w:sz w:val="24"/>
+          <w:szCs w:val="24"/>
+        </w:rPr>
+        <w:t>the previous</w:t>
+      </w:r>
+      <w:r>
+        <w:rPr>
+          <w:rFonts w:ascii="Times New Roman" w:hAnsi="Times New Roman" w:cs="Times New Roman"/>
+          <w:sz w:val="24"/>
+          <w:szCs w:val="24"/>
+        </w:rPr>
+        <w:t xml:space="preserve"> analysis, </w:t>
+      </w:r>
+      <w:r>
+        <w:rPr>
+          <w:rFonts w:ascii="Times New Roman" w:hAnsi="Times New Roman" w:cs="Times New Roman" w:hint="eastAsia"/>
+          <w:sz w:val="24"/>
+          <w:szCs w:val="24"/>
+        </w:rPr>
+        <w:t>w</w:t>
+      </w:r>
+      <w:r>
+        <w:rPr>
+          <w:rFonts w:ascii="Times New Roman" w:hAnsi="Times New Roman" w:cs="Times New Roman"/>
+          <w:sz w:val="24"/>
+          <w:szCs w:val="24"/>
+        </w:rPr>
+        <w:t xml:space="preserve">e have deepened our understanding of Austen's nuanced depiction of the complexities of characters and her </w:t>
+      </w:r>
+      <w:r>
+        <w:rPr>
+          <w:rFonts w:ascii="Times New Roman" w:hAnsi="Times New Roman" w:cs="Times New Roman"/>
+          <w:sz w:val="24"/>
+          <w:szCs w:val="24"/>
+        </w:rPr>
+        <w:t>underlying</w:t>
+      </w:r>
+      <w:r>
+        <w:rPr>
+          <w:rFonts w:ascii="Times New Roman" w:hAnsi="Times New Roman" w:cs="Times New Roman" w:hint="eastAsia"/>
+          <w:sz w:val="24"/>
+          <w:szCs w:val="24"/>
+        </w:rPr>
+        <w:t xml:space="preserve"> </w:t>
+      </w:r>
+      <w:r>
+        <w:rPr>
+          <w:rFonts w:ascii="Times New Roman" w:hAnsi="Times New Roman" w:cs="Times New Roman"/>
+          <w:sz w:val="24"/>
+          <w:szCs w:val="24"/>
+        </w:rPr>
+        <w:t>intentions</w:t>
+      </w:r>
+      <w:r>
+        <w:rPr>
+          <w:rFonts w:ascii="Times New Roman" w:hAnsi="Times New Roman" w:cs="Times New Roman" w:hint="eastAsia"/>
+          <w:sz w:val="24"/>
+          <w:szCs w:val="24"/>
+        </w:rPr>
+        <w:t>.</w:t>
+      </w:r>
+      <w:r>
+        <w:rPr>
+          <w:rFonts w:ascii="Times New Roman" w:hAnsi="Times New Roman" w:cs="Times New Roman"/>
+          <w:sz w:val="24"/>
+          <w:szCs w:val="24"/>
+        </w:rPr>
+        <w:t xml:space="preserve"> </w:t>
+      </w:r>
+      <w:r>
+        <w:rPr>
+          <w:rFonts w:ascii="Times New Roman" w:hAnsi="Times New Roman" w:cs="Times New Roman"/>
+          <w:sz w:val="24"/>
+          <w:szCs w:val="24"/>
+        </w:rPr>
+        <w:t>We recognize that, although adaptations might not capture every nuance of the original work, they provide a unique and valuable perspective</w:t>
+      </w:r>
+      <w:r>
+        <w:rPr>
+          <w:rFonts w:ascii="Times New Roman" w:hAnsi="Times New Roman" w:cs="Times New Roman" w:hint="eastAsia"/>
+          <w:sz w:val="24"/>
+          <w:szCs w:val="24"/>
+        </w:rPr>
+        <w:t xml:space="preserve"> and they</w:t>
+      </w:r>
+      <w:r>
+        <w:rPr>
+          <w:rFonts w:ascii="Times New Roman" w:hAnsi="Times New Roman" w:cs="Times New Roman"/>
+          <w:sz w:val="24"/>
+          <w:szCs w:val="24"/>
+        </w:rPr>
+        <w:t xml:space="preserve"> help us appreciate the story in new ways and highlight the distinctive qualities of Austen's masterpiece.</w:t>
       </w:r>
     </w:p>
     <w:sectPr>
